--- a/files/CV_TE.docx
+++ b/files/CV_TE.docx
@@ -1233,7 +1233,31 @@
           <w:szCs w:val="22"/>
           <w:lang w:val="en-GB"/>
         </w:rPr>
-        <w:t xml:space="preserve"> [Working paper] </w:t>
+        <w:t xml:space="preserve"> [</w:t>
+      </w:r>
+      <w:r>
+        <w:rPr>
+          <w:sz w:val="22"/>
+          <w:szCs w:val="22"/>
+          <w:lang w:val="en-GB"/>
+        </w:rPr>
+        <w:t>Transportation Research Part D: Transport and Environment</w:t>
+      </w:r>
+      <w:r>
+        <w:rPr>
+          <w:sz w:val="22"/>
+          <w:szCs w:val="22"/>
+          <w:lang w:val="en-GB"/>
+        </w:rPr>
+        <w:t xml:space="preserve"> (R&amp;R)</w:t>
+      </w:r>
+      <w:r>
+        <w:rPr>
+          <w:sz w:val="22"/>
+          <w:szCs w:val="22"/>
+          <w:lang w:val="en-GB"/>
+        </w:rPr>
+        <w:t xml:space="preserve">] </w:t>
       </w:r>
       <w:r>
         <w:rPr>
@@ -2810,23 +2834,7 @@
           <w:szCs w:val="22"/>
           <w:lang w:val="en-US"/>
         </w:rPr>
-        <w:t xml:space="preserve"> and </w:t>
-      </w:r>
-      <w:r>
-        <w:rPr>
-          <w:sz w:val="22"/>
-          <w:szCs w:val="22"/>
-          <w:lang w:val="en-US"/>
-        </w:rPr>
-        <w:t xml:space="preserve">the </w:t>
-      </w:r>
-      <w:r>
-        <w:rPr>
-          <w:sz w:val="22"/>
-          <w:szCs w:val="22"/>
-          <w:lang w:val="en-US"/>
-        </w:rPr>
-        <w:t>University of Graz</w:t>
+        <w:t xml:space="preserve"> and the University of Graz</w:t>
       </w:r>
     </w:p>
     <w:p>
@@ -2848,25 +2856,7 @@
           <w:szCs w:val="22"/>
           <w:lang w:val="en-US"/>
         </w:rPr>
-        <w:t xml:space="preserve">With: </w:t>
-      </w:r>
-      <w:proofErr w:type="spellStart"/>
-      <w:r>
-        <w:rPr>
-          <w:sz w:val="22"/>
-          <w:szCs w:val="22"/>
-          <w:lang w:val="en-US"/>
-        </w:rPr>
-        <w:t>Riccarda</w:t>
-      </w:r>
-      <w:proofErr w:type="spellEnd"/>
-      <w:r>
-        <w:rPr>
-          <w:sz w:val="22"/>
-          <w:szCs w:val="22"/>
-          <w:lang w:val="en-US"/>
-        </w:rPr>
-        <w:t xml:space="preserve"> </w:t>
+        <w:t xml:space="preserve">With: Riccarda </w:t>
       </w:r>
       <w:proofErr w:type="spellStart"/>
       <w:r>
@@ -3601,25 +3591,7 @@
           <w:lang w:val="en-GB"/>
         </w:rPr>
         <w:tab/>
-        <w:t xml:space="preserve">Accepted into the </w:t>
-      </w:r>
-      <w:proofErr w:type="spellStart"/>
-      <w:r>
-        <w:rPr>
-          <w:sz w:val="22"/>
-          <w:szCs w:val="22"/>
-          <w:lang w:val="en-GB"/>
-        </w:rPr>
-        <w:t>WiWi</w:t>
-      </w:r>
-      <w:proofErr w:type="spellEnd"/>
-      <w:r>
-        <w:rPr>
-          <w:sz w:val="22"/>
-          <w:szCs w:val="22"/>
-          <w:lang w:val="en-GB"/>
-        </w:rPr>
-        <w:t xml:space="preserve"> talents program</w:t>
+        <w:t>Accepted into the WiWi talents program</w:t>
       </w:r>
     </w:p>
     <w:p>

--- a/files/CV_TE.docx
+++ b/files/CV_TE.docx
@@ -40,7 +40,7 @@
           <w:szCs w:val="22"/>
           <w:lang w:val="en-GB"/>
         </w:rPr>
-        <w:t>February</w:t>
+        <w:t>April</w:t>
       </w:r>
       <w:r>
         <w:rPr>
@@ -359,7 +359,15 @@
           <w:szCs w:val="22"/>
           <w:lang w:val="en-GB"/>
         </w:rPr>
-        <w:t>2020-present</w:t>
+        <w:t>2020-</w:t>
+      </w:r>
+      <w:r>
+        <w:rPr>
+          <w:sz w:val="22"/>
+          <w:szCs w:val="22"/>
+          <w:lang w:val="en-GB"/>
+        </w:rPr>
+        <w:t>2025</w:t>
       </w:r>
       <w:r>
         <w:rPr>
@@ -413,25 +421,39 @@
           <w:szCs w:val="22"/>
           <w:lang w:val="en-GB"/>
         </w:rPr>
-        <w:t xml:space="preserve"> (expected </w:t>
-      </w:r>
-      <w:proofErr w:type="spellStart"/>
-      <w:r>
-        <w:rPr>
-          <w:sz w:val="22"/>
-          <w:szCs w:val="22"/>
-          <w:lang w:val="en-GB"/>
-        </w:rPr>
-        <w:t>defense</w:t>
-      </w:r>
-      <w:proofErr w:type="spellEnd"/>
-      <w:r>
-        <w:rPr>
-          <w:sz w:val="22"/>
-          <w:szCs w:val="22"/>
-          <w:lang w:val="en-GB"/>
-        </w:rPr>
-        <w:t xml:space="preserve"> in Jan 2025)</w:t>
+        <w:t xml:space="preserve"> (defen</w:t>
+      </w:r>
+      <w:r>
+        <w:rPr>
+          <w:sz w:val="22"/>
+          <w:szCs w:val="22"/>
+          <w:lang w:val="en-GB"/>
+        </w:rPr>
+        <w:t>ded</w:t>
+      </w:r>
+      <w:r>
+        <w:rPr>
+          <w:sz w:val="22"/>
+          <w:szCs w:val="22"/>
+          <w:lang w:val="en-GB"/>
+        </w:rPr>
+        <w:t xml:space="preserve"> in </w:t>
+      </w:r>
+      <w:r>
+        <w:rPr>
+          <w:sz w:val="22"/>
+          <w:szCs w:val="22"/>
+          <w:lang w:val="en-GB"/>
+        </w:rPr>
+        <w:t>Apr</w:t>
+      </w:r>
+      <w:r>
+        <w:rPr>
+          <w:sz w:val="22"/>
+          <w:szCs w:val="22"/>
+          <w:lang w:val="en-GB"/>
+        </w:rPr>
+        <w:t xml:space="preserve"> 2025)</w:t>
       </w:r>
     </w:p>
     <w:p>
@@ -539,7 +561,15 @@
           <w:szCs w:val="22"/>
           <w:lang w:val="en-GB"/>
         </w:rPr>
-        <w:t>2020-present</w:t>
+        <w:t>2020-</w:t>
+      </w:r>
+      <w:r>
+        <w:rPr>
+          <w:sz w:val="22"/>
+          <w:szCs w:val="22"/>
+          <w:lang w:val="en-GB"/>
+        </w:rPr>
+        <w:t>2025</w:t>
       </w:r>
       <w:r>
         <w:rPr>
@@ -588,6 +618,75 @@
         </w:rPr>
         <w:tab/>
         <w:t>Supervisors: Hans Manner, Karl Steininger</w:t>
+      </w:r>
+    </w:p>
+    <w:p>
+      <w:pPr>
+        <w:tabs>
+          <w:tab w:val="left" w:pos="2410"/>
+        </w:tabs>
+        <w:spacing w:line="276" w:lineRule="auto"/>
+        <w:rPr>
+          <w:sz w:val="22"/>
+          <w:szCs w:val="22"/>
+          <w:lang w:val="en-GB"/>
+        </w:rPr>
+      </w:pPr>
+      <w:r>
+        <w:rPr>
+          <w:sz w:val="22"/>
+          <w:szCs w:val="22"/>
+          <w:lang w:val="en-GB"/>
+        </w:rPr>
+        <w:t>2022</w:t>
+      </w:r>
+      <w:r>
+        <w:rPr>
+          <w:sz w:val="22"/>
+          <w:szCs w:val="22"/>
+          <w:lang w:val="en-GB"/>
+        </w:rPr>
+        <w:tab/>
+      </w:r>
+      <w:r>
+        <w:rPr>
+          <w:i/>
+          <w:iCs/>
+          <w:sz w:val="22"/>
+          <w:szCs w:val="22"/>
+          <w:lang w:val="en-GB"/>
+        </w:rPr>
+        <w:t>Study semester</w:t>
+      </w:r>
+      <w:r>
+        <w:rPr>
+          <w:sz w:val="22"/>
+          <w:szCs w:val="22"/>
+          <w:lang w:val="en-GB"/>
+        </w:rPr>
+        <w:t>, CEU Vienna</w:t>
+      </w:r>
+    </w:p>
+    <w:p>
+      <w:pPr>
+        <w:tabs>
+          <w:tab w:val="left" w:pos="2410"/>
+        </w:tabs>
+        <w:spacing w:after="120" w:line="276" w:lineRule="auto"/>
+        <w:rPr>
+          <w:sz w:val="22"/>
+          <w:szCs w:val="22"/>
+          <w:lang w:val="en-GB"/>
+        </w:rPr>
+      </w:pPr>
+      <w:r>
+        <w:rPr>
+          <w:sz w:val="22"/>
+          <w:szCs w:val="22"/>
+          <w:lang w:val="en-GB"/>
+        </w:rPr>
+        <w:tab/>
+        <w:t>Instructor: Andrea Weber</w:t>
       </w:r>
     </w:p>
     <w:p>
@@ -873,75 +972,6 @@
         </w:rPr>
         <w:tab/>
         <w:t>Supervisor: Hans Koster</w:t>
-      </w:r>
-    </w:p>
-    <w:p>
-      <w:pPr>
-        <w:tabs>
-          <w:tab w:val="left" w:pos="2410"/>
-        </w:tabs>
-        <w:spacing w:line="276" w:lineRule="auto"/>
-        <w:rPr>
-          <w:sz w:val="22"/>
-          <w:szCs w:val="22"/>
-          <w:lang w:val="en-GB"/>
-        </w:rPr>
-      </w:pPr>
-      <w:r>
-        <w:rPr>
-          <w:sz w:val="22"/>
-          <w:szCs w:val="22"/>
-          <w:lang w:val="en-GB"/>
-        </w:rPr>
-        <w:t>2022</w:t>
-      </w:r>
-      <w:r>
-        <w:rPr>
-          <w:sz w:val="22"/>
-          <w:szCs w:val="22"/>
-          <w:lang w:val="en-GB"/>
-        </w:rPr>
-        <w:tab/>
-      </w:r>
-      <w:r>
-        <w:rPr>
-          <w:i/>
-          <w:iCs/>
-          <w:sz w:val="22"/>
-          <w:szCs w:val="22"/>
-          <w:lang w:val="en-GB"/>
-        </w:rPr>
-        <w:t>Study semester</w:t>
-      </w:r>
-      <w:r>
-        <w:rPr>
-          <w:sz w:val="22"/>
-          <w:szCs w:val="22"/>
-          <w:lang w:val="en-GB"/>
-        </w:rPr>
-        <w:t>, CEU Vienna</w:t>
-      </w:r>
-    </w:p>
-    <w:p>
-      <w:pPr>
-        <w:tabs>
-          <w:tab w:val="left" w:pos="2410"/>
-        </w:tabs>
-        <w:spacing w:after="120" w:line="276" w:lineRule="auto"/>
-        <w:rPr>
-          <w:sz w:val="22"/>
-          <w:szCs w:val="22"/>
-          <w:lang w:val="en-GB"/>
-        </w:rPr>
-      </w:pPr>
-      <w:r>
-        <w:rPr>
-          <w:sz w:val="22"/>
-          <w:szCs w:val="22"/>
-          <w:lang w:val="en-GB"/>
-        </w:rPr>
-        <w:tab/>
-        <w:t>Instructor: Andrea Weber</w:t>
       </w:r>
     </w:p>
     <w:p>
